--- a/units/5/lessons/11/resources/petascale-lesson-5.11-exercises.docx
+++ b/units/5/lessons/11/resources/petascale-lesson-5.11-exercises.docx
@@ -6,36 +6,80 @@
       <w:pPr>
         <w:rPr>
           <w:rFonts w:ascii="Times New Roman" w:cs="Times New Roman" w:eastAsia="Times New Roman" w:hAnsi="Times New Roman"/>
-          <w:sz w:val="24"/>
-          <w:szCs w:val="24"/>
+          <w:sz w:val="52"/>
+          <w:szCs w:val="52"/>
         </w:rPr>
       </w:pPr>
       <w:r>
+        <w:rPr>
+          <w:rFonts w:ascii="Times New Roman" w:cs="Times New Roman" w:eastAsia="Times New Roman" w:hAnsi="Times New Roman"/>
+          <w:sz w:val="52"/>
+          <w:szCs w:val="52"/>
+          <w:rtl w:val="0"/>
+        </w:rPr>
+        <w:t xml:space="preserve">Exercise Instructions for Students</w:t>
+      </w:r>
+    </w:p>
+    <w:p>
+      <w:pPr>
+        <w:numPr>
+          <w:ilvl w:val="0"/>
+          <w:numId w:val="1"/>
+        </w:numPr>
+        <w:ind w:left="720" w:hanging="360"/>
+        <w:rPr>
+          <w:rFonts w:ascii="Times New Roman" w:cs="Times New Roman" w:eastAsia="Times New Roman" w:hAnsi="Times New Roman"/>
+          <w:sz w:val="52"/>
+          <w:szCs w:val="52"/>
+          <w:u w:val="none"/>
+        </w:rPr>
+      </w:pPr>
+      <w:r>
+        <w:rPr>
+          <w:rFonts w:ascii="Times New Roman" w:cs="Times New Roman" w:eastAsia="Times New Roman" w:hAnsi="Times New Roman"/>
+          <w:sz w:val="52"/>
+          <w:szCs w:val="52"/>
+          <w:rtl w:val="0"/>
+        </w:rPr>
+        <w:t xml:space="preserve">Change the example code so that only even numbered ranks say “Hello World”.  Try to write this in a general way so that it scales automatically to suit an execution with an arbitrary number of processes.</w:t>
+      </w:r>
+    </w:p>
+    <w:p>
+      <w:pPr>
+        <w:numPr>
+          <w:ilvl w:val="0"/>
+          <w:numId w:val="1"/>
+        </w:numPr>
+        <w:ind w:left="720" w:hanging="360"/>
+        <w:rPr>
+          <w:rFonts w:ascii="Times New Roman" w:cs="Times New Roman" w:eastAsia="Times New Roman" w:hAnsi="Times New Roman"/>
+          <w:sz w:val="52"/>
+          <w:szCs w:val="52"/>
+          <w:u w:val="none"/>
+        </w:rPr>
+      </w:pPr>
+      <w:r>
+        <w:rPr>
+          <w:rFonts w:ascii="Times New Roman" w:cs="Times New Roman" w:eastAsia="Times New Roman" w:hAnsi="Times New Roman"/>
+          <w:sz w:val="52"/>
+          <w:szCs w:val="52"/>
+          <w:rtl w:val="0"/>
+        </w:rPr>
+        <w:t xml:space="preserve">What is the order the ranks print in?  Does that order change each time the program is run?</w:t>
+      </w:r>
+    </w:p>
+    <w:p>
+      <w:pPr>
         <w:rPr>
           <w:rFonts w:ascii="Times New Roman" w:cs="Times New Roman" w:eastAsia="Times New Roman" w:hAnsi="Times New Roman"/>
           <w:sz w:val="24"/>
           <w:szCs w:val="24"/>
+        </w:rPr>
+      </w:pPr>
+      <w:r>
+        <w:rPr>
           <w:rtl w:val="0"/>
         </w:rPr>
-        <w:t xml:space="preserve">Exercise Instructions for Students:</w:t>
-      </w:r>
-    </w:p>
-    <w:p>
-      <w:pPr>
-        <w:rPr>
-          <w:rFonts w:ascii="Times New Roman" w:cs="Times New Roman" w:eastAsia="Times New Roman" w:hAnsi="Times New Roman"/>
-          <w:sz w:val="24"/>
-          <w:szCs w:val="24"/>
-        </w:rPr>
-      </w:pPr>
-      <w:r>
-        <w:rPr>
-          <w:rFonts w:ascii="Times New Roman" w:cs="Times New Roman" w:eastAsia="Times New Roman" w:hAnsi="Times New Roman"/>
-          <w:sz w:val="24"/>
-          <w:szCs w:val="24"/>
-          <w:rtl w:val="0"/>
-        </w:rPr>
-        <w:t xml:space="preserve">The students need to review the notes or video lectures about distributed memory concepts and how to implement the concepts to MPI before doing the exercises. </w:t>
       </w:r>
     </w:p>
     <w:sectPr>
@@ -48,7 +92,121 @@
 </file>
 
 <file path=word/numbering.xml><?xml version="1.0" encoding="utf-8"?>
-<w:numbering xmlns:mc="http://schemas.openxmlformats.org/markup-compatibility/2006" xmlns:o="urn:schemas-microsoft-com:office:office" xmlns:r="http://schemas.openxmlformats.org/officeDocument/2006/relationships" xmlns:m="http://schemas.openxmlformats.org/officeDocument/2006/math" xmlns:v="urn:schemas-microsoft-com:vml" xmlns:wp="http://schemas.openxmlformats.org/drawingml/2006/wordprocessingDrawing" xmlns:w10="urn:schemas-microsoft-com:office:word" xmlns:w="http://schemas.openxmlformats.org/wordprocessingml/2006/main" xmlns:wne="http://schemas.microsoft.com/office/word/2006/wordml" xmlns:sl="http://schemas.openxmlformats.org/schemaLibrary/2006/main" xmlns:a="http://schemas.openxmlformats.org/drawingml/2006/main" xmlns:pic="http://schemas.openxmlformats.org/drawingml/2006/picture" xmlns:c="http://schemas.openxmlformats.org/drawingml/2006/chart" xmlns:lc="http://schemas.openxmlformats.org/drawingml/2006/lockedCanvas" xmlns:dgm="http://schemas.openxmlformats.org/drawingml/2006/diagram" xmlns:wps="http://schemas.microsoft.com/office/word/2010/wordprocessingShape" xmlns:wpg="http://schemas.microsoft.com/office/word/2010/wordprocessingGroup" xmlns:w14="http://schemas.microsoft.com/office/word/2010/wordml" xmlns:w15="http://schemas.microsoft.com/office/word/2012/wordml"/>
+<w:numbering xmlns:mc="http://schemas.openxmlformats.org/markup-compatibility/2006" xmlns:o="urn:schemas-microsoft-com:office:office" xmlns:r="http://schemas.openxmlformats.org/officeDocument/2006/relationships" xmlns:m="http://schemas.openxmlformats.org/officeDocument/2006/math" xmlns:v="urn:schemas-microsoft-com:vml" xmlns:wp="http://schemas.openxmlformats.org/drawingml/2006/wordprocessingDrawing" xmlns:w10="urn:schemas-microsoft-com:office:word" xmlns:w="http://schemas.openxmlformats.org/wordprocessingml/2006/main" xmlns:wne="http://schemas.microsoft.com/office/word/2006/wordml" xmlns:sl="http://schemas.openxmlformats.org/schemaLibrary/2006/main" xmlns:a="http://schemas.openxmlformats.org/drawingml/2006/main" xmlns:pic="http://schemas.openxmlformats.org/drawingml/2006/picture" xmlns:c="http://schemas.openxmlformats.org/drawingml/2006/chart" xmlns:lc="http://schemas.openxmlformats.org/drawingml/2006/lockedCanvas" xmlns:dgm="http://schemas.openxmlformats.org/drawingml/2006/diagram" xmlns:wps="http://schemas.microsoft.com/office/word/2010/wordprocessingShape" xmlns:wpg="http://schemas.microsoft.com/office/word/2010/wordprocessingGroup" xmlns:w14="http://schemas.microsoft.com/office/word/2010/wordml" xmlns:w15="http://schemas.microsoft.com/office/word/2012/wordml">
+  <w:abstractNum w:abstractNumId="1">
+    <w:lvl w:ilvl="0">
+      <w:start w:val="1"/>
+      <w:numFmt w:val="decimal"/>
+      <w:lvlText w:val="%1)"/>
+      <w:lvlJc w:val="left"/>
+      <w:pPr>
+        <w:ind w:left="720" w:hanging="360"/>
+      </w:pPr>
+      <w:rPr>
+        <w:u w:val="none"/>
+      </w:rPr>
+    </w:lvl>
+    <w:lvl w:ilvl="1">
+      <w:start w:val="1"/>
+      <w:numFmt w:val="lowerLetter"/>
+      <w:lvlText w:val="%2)"/>
+      <w:lvlJc w:val="left"/>
+      <w:pPr>
+        <w:ind w:left="1440" w:hanging="360"/>
+      </w:pPr>
+      <w:rPr>
+        <w:u w:val="none"/>
+      </w:rPr>
+    </w:lvl>
+    <w:lvl w:ilvl="2">
+      <w:start w:val="1"/>
+      <w:numFmt w:val="lowerRoman"/>
+      <w:lvlText w:val="%3)"/>
+      <w:lvlJc w:val="right"/>
+      <w:pPr>
+        <w:ind w:left="2160" w:hanging="360"/>
+      </w:pPr>
+      <w:rPr>
+        <w:u w:val="none"/>
+      </w:rPr>
+    </w:lvl>
+    <w:lvl w:ilvl="3">
+      <w:start w:val="1"/>
+      <w:numFmt w:val="decimal"/>
+      <w:lvlText w:val="(%4)"/>
+      <w:lvlJc w:val="left"/>
+      <w:pPr>
+        <w:ind w:left="2880" w:hanging="360"/>
+      </w:pPr>
+      <w:rPr>
+        <w:u w:val="none"/>
+      </w:rPr>
+    </w:lvl>
+    <w:lvl w:ilvl="4">
+      <w:start w:val="1"/>
+      <w:numFmt w:val="lowerLetter"/>
+      <w:lvlText w:val="(%5)"/>
+      <w:lvlJc w:val="left"/>
+      <w:pPr>
+        <w:ind w:left="3600" w:hanging="360"/>
+      </w:pPr>
+      <w:rPr>
+        <w:u w:val="none"/>
+      </w:rPr>
+    </w:lvl>
+    <w:lvl w:ilvl="5">
+      <w:start w:val="1"/>
+      <w:numFmt w:val="lowerRoman"/>
+      <w:lvlText w:val="(%6)"/>
+      <w:lvlJc w:val="right"/>
+      <w:pPr>
+        <w:ind w:left="4320" w:hanging="360"/>
+      </w:pPr>
+      <w:rPr>
+        <w:u w:val="none"/>
+      </w:rPr>
+    </w:lvl>
+    <w:lvl w:ilvl="6">
+      <w:start w:val="1"/>
+      <w:numFmt w:val="decimal"/>
+      <w:lvlText w:val="%7."/>
+      <w:lvlJc w:val="left"/>
+      <w:pPr>
+        <w:ind w:left="5040" w:hanging="360"/>
+      </w:pPr>
+      <w:rPr>
+        <w:u w:val="none"/>
+      </w:rPr>
+    </w:lvl>
+    <w:lvl w:ilvl="7">
+      <w:start w:val="1"/>
+      <w:numFmt w:val="lowerLetter"/>
+      <w:lvlText w:val="%8."/>
+      <w:lvlJc w:val="left"/>
+      <w:pPr>
+        <w:ind w:left="5760" w:hanging="360"/>
+      </w:pPr>
+      <w:rPr>
+        <w:u w:val="none"/>
+      </w:rPr>
+    </w:lvl>
+    <w:lvl w:ilvl="8">
+      <w:start w:val="1"/>
+      <w:numFmt w:val="lowerRoman"/>
+      <w:lvlText w:val="%9."/>
+      <w:lvlJc w:val="right"/>
+      <w:pPr>
+        <w:ind w:left="6480" w:hanging="360"/>
+      </w:pPr>
+      <w:rPr>
+        <w:u w:val="none"/>
+      </w:rPr>
+    </w:lvl>
+  </w:abstractNum>
+  <w:num w:numId="1">
+    <w:abstractNumId w:val="1"/>
+  </w:num>
+</w:numbering>
 </file>
 
 <file path=word/styles.xml><?xml version="1.0" encoding="utf-8"?>

--- a/units/5/lessons/11/resources/petascale-lesson-5.11-exercises.docx
+++ b/units/5/lessons/11/resources/petascale-lesson-5.11-exercises.docx
@@ -28,27 +28,7 @@
           <w:sz w:val="36"/>
           <w:szCs w:val="36"/>
         </w:rPr>
-        <w:t xml:space="preserve">Blue Waters </w:t>
-      </w:r>
-      <w:proofErr w:type="spellStart"/>
-      <w:r>
-        <w:rPr>
-          <w:rFonts w:ascii="Times New Roman" w:eastAsia="Times New Roman" w:hAnsi="Times New Roman" w:cs="Times New Roman"/>
-          <w:b/>
-          <w:sz w:val="36"/>
-          <w:szCs w:val="36"/>
-        </w:rPr>
-        <w:t>Petascale</w:t>
-      </w:r>
-      <w:proofErr w:type="spellEnd"/>
-      <w:r>
-        <w:rPr>
-          <w:rFonts w:ascii="Times New Roman" w:eastAsia="Times New Roman" w:hAnsi="Times New Roman" w:cs="Times New Roman"/>
-          <w:b/>
-          <w:sz w:val="36"/>
-          <w:szCs w:val="36"/>
-        </w:rPr>
-        <w:t xml:space="preserve"> Semester Curriculum v1.0</w:t>
+        <w:t>Blue Waters Petascale Semester Curriculum v1.0</w:t>
       </w:r>
     </w:p>
     <w:p>
@@ -173,9 +153,8 @@
           <w:sz w:val="24"/>
           <w:szCs w:val="24"/>
         </w:rPr>
-        <w:t xml:space="preserve">R. Phillip </w:t>
-      </w:r>
-      <w:proofErr w:type="spellStart"/>
+        <w:t>R. Phillip Bording</w:t>
+      </w:r>
       <w:r>
         <w:rPr>
           <w:rFonts w:ascii="Times New Roman" w:eastAsia="Times New Roman" w:hAnsi="Times New Roman" w:cs="Times New Roman"/>
@@ -184,17 +163,6 @@
           <w:sz w:val="24"/>
           <w:szCs w:val="24"/>
         </w:rPr>
-        <w:t>Bording</w:t>
-      </w:r>
-      <w:proofErr w:type="spellEnd"/>
-      <w:r>
-        <w:rPr>
-          <w:rFonts w:ascii="Times New Roman" w:eastAsia="Times New Roman" w:hAnsi="Times New Roman" w:cs="Times New Roman"/>
-          <w:i/>
-          <w:iCs/>
-          <w:sz w:val="24"/>
-          <w:szCs w:val="24"/>
-        </w:rPr>
         <w:t xml:space="preserve"> </w:t>
       </w:r>
       <w:r>
@@ -210,422 +178,29 @@
     <w:p>
       <w:pPr>
         <w:rPr>
-          <w:rFonts w:ascii="Times New Roman" w:eastAsia="Times New Roman" w:hAnsi="Times New Roman" w:cs="Times New Roman"/>
-          <w:b/>
-          <w:bCs/>
-          <w:sz w:val="32"/>
-          <w:szCs w:val="32"/>
-        </w:rPr>
-      </w:pPr>
-    </w:p>
-    <w:p>
-      <w:pPr>
-        <w:spacing w:before="240" w:after="240"/>
-        <w:rPr>
-          <w:rFonts w:ascii="Times New Roman" w:eastAsia="Times New Roman" w:hAnsi="Times New Roman" w:cs="Times New Roman"/>
-          <w:sz w:val="24"/>
-          <w:szCs w:val="24"/>
-          <w:highlight w:val="white"/>
-        </w:rPr>
-      </w:pPr>
-      <w:bookmarkStart w:id="5" w:name="_GoBack"/>
-      <w:bookmarkEnd w:id="5"/>
-      <w:r>
-        <w:rPr>
-          <w:rFonts w:ascii="Times New Roman" w:eastAsia="Times New Roman" w:hAnsi="Times New Roman" w:cs="Times New Roman"/>
-          <w:sz w:val="24"/>
-          <w:szCs w:val="24"/>
-          <w:highlight w:val="white"/>
-        </w:rPr>
-        <w:t>W</w:t>
-      </w:r>
-      <w:r>
-        <w:rPr>
-          <w:rFonts w:ascii="Times New Roman" w:eastAsia="Times New Roman" w:hAnsi="Times New Roman" w:cs="Times New Roman"/>
-          <w:sz w:val="24"/>
-          <w:szCs w:val="24"/>
-          <w:highlight w:val="white"/>
-        </w:rPr>
-        <w:t>rite a simple random matrix addition serial code in C and Fortran.</w:t>
-      </w:r>
-    </w:p>
-    <w:p>
-      <w:pPr>
-        <w:numPr>
-          <w:ilvl w:val="0"/>
-          <w:numId w:val="1"/>
-        </w:numPr>
-        <w:spacing w:before="240"/>
-        <w:rPr>
-          <w:rFonts w:ascii="Times New Roman" w:eastAsia="Times New Roman" w:hAnsi="Times New Roman" w:cs="Times New Roman"/>
-          <w:sz w:val="24"/>
-          <w:szCs w:val="24"/>
-          <w:highlight w:val="white"/>
-        </w:rPr>
-      </w:pPr>
-      <w:r>
-        <w:rPr>
-          <w:rFonts w:ascii="Times New Roman" w:eastAsia="Times New Roman" w:hAnsi="Times New Roman" w:cs="Times New Roman"/>
-          <w:sz w:val="24"/>
-          <w:szCs w:val="24"/>
-          <w:highlight w:val="white"/>
-        </w:rPr>
-        <w:t>Add memory allocation methods to the code that defines the dimensions of the matrices</w:t>
-      </w:r>
-    </w:p>
-    <w:p>
-      <w:pPr>
-        <w:numPr>
-          <w:ilvl w:val="0"/>
-          <w:numId w:val="1"/>
-        </w:numPr>
-        <w:rPr>
-          <w:rFonts w:ascii="Times New Roman" w:eastAsia="Times New Roman" w:hAnsi="Times New Roman" w:cs="Times New Roman"/>
-          <w:sz w:val="24"/>
-          <w:szCs w:val="24"/>
-          <w:highlight w:val="white"/>
-        </w:rPr>
-      </w:pPr>
-      <w:r>
-        <w:rPr>
-          <w:rFonts w:ascii="Times New Roman" w:eastAsia="Times New Roman" w:hAnsi="Times New Roman" w:cs="Times New Roman"/>
-          <w:sz w:val="24"/>
-          <w:szCs w:val="24"/>
-          <w:highlight w:val="white"/>
-        </w:rPr>
-        <w:t>Define arrays for each matrix and allocate required memory</w:t>
-      </w:r>
-    </w:p>
-    <w:p>
-      <w:pPr>
-        <w:numPr>
-          <w:ilvl w:val="0"/>
-          <w:numId w:val="1"/>
-        </w:numPr>
-        <w:rPr>
-          <w:rFonts w:ascii="Times New Roman" w:eastAsia="Times New Roman" w:hAnsi="Times New Roman" w:cs="Times New Roman"/>
-          <w:sz w:val="24"/>
-          <w:szCs w:val="24"/>
-          <w:highlight w:val="white"/>
-        </w:rPr>
-      </w:pPr>
-      <w:r>
-        <w:rPr>
-          <w:rFonts w:ascii="Times New Roman" w:eastAsia="Times New Roman" w:hAnsi="Times New Roman" w:cs="Times New Roman"/>
-          <w:sz w:val="24"/>
-          <w:szCs w:val="24"/>
-          <w:highlight w:val="white"/>
-        </w:rPr>
-        <w:t xml:space="preserve">Write </w:t>
-      </w:r>
-      <w:r>
-        <w:rPr>
-          <w:rFonts w:ascii="Times New Roman" w:eastAsia="Times New Roman" w:hAnsi="Times New Roman" w:cs="Times New Roman"/>
-          <w:b/>
-          <w:sz w:val="24"/>
-          <w:szCs w:val="24"/>
-          <w:highlight w:val="white"/>
-        </w:rPr>
-        <w:t>do/for</w:t>
-      </w:r>
-      <w:r>
-        <w:rPr>
-          <w:rFonts w:ascii="Times New Roman" w:eastAsia="Times New Roman" w:hAnsi="Times New Roman" w:cs="Times New Roman"/>
-          <w:sz w:val="24"/>
-          <w:szCs w:val="24"/>
-          <w:highlight w:val="white"/>
-        </w:rPr>
-        <w:t xml:space="preserve"> loop(s) to initialize the matrix arrays with some numbers, you could use random number generators.</w:t>
-      </w:r>
-    </w:p>
-    <w:p>
-      <w:pPr>
-        <w:numPr>
-          <w:ilvl w:val="0"/>
-          <w:numId w:val="1"/>
-        </w:numPr>
-        <w:spacing w:after="240"/>
-        <w:rPr>
-          <w:rFonts w:ascii="Times New Roman" w:eastAsia="Times New Roman" w:hAnsi="Times New Roman" w:cs="Times New Roman"/>
-          <w:sz w:val="24"/>
-          <w:szCs w:val="24"/>
-          <w:highlight w:val="white"/>
-        </w:rPr>
-      </w:pPr>
-      <w:r>
-        <w:rPr>
-          <w:rFonts w:ascii="Times New Roman" w:eastAsia="Times New Roman" w:hAnsi="Times New Roman" w:cs="Times New Roman"/>
-          <w:sz w:val="14"/>
-          <w:szCs w:val="14"/>
-          <w:highlight w:val="white"/>
-        </w:rPr>
-        <w:t xml:space="preserve"> </w:t>
-      </w:r>
-      <w:r>
-        <w:rPr>
-          <w:rFonts w:ascii="Times New Roman" w:eastAsia="Times New Roman" w:hAnsi="Times New Roman" w:cs="Times New Roman"/>
-          <w:sz w:val="24"/>
-          <w:szCs w:val="24"/>
-          <w:highlight w:val="white"/>
-        </w:rPr>
-        <w:t>Write loops to find the min and max array values.</w:t>
-      </w:r>
-    </w:p>
-    <w:p>
-      <w:pPr>
-        <w:spacing w:before="240" w:after="240"/>
-        <w:rPr>
-          <w:rFonts w:ascii="Times New Roman" w:eastAsia="Times New Roman" w:hAnsi="Times New Roman" w:cs="Times New Roman"/>
-          <w:sz w:val="24"/>
-          <w:szCs w:val="24"/>
-          <w:highlight w:val="white"/>
-        </w:rPr>
-      </w:pPr>
-      <w:r>
-        <w:rPr>
-          <w:rFonts w:ascii="Times New Roman" w:eastAsia="Times New Roman" w:hAnsi="Times New Roman" w:cs="Times New Roman"/>
-          <w:sz w:val="24"/>
-          <w:szCs w:val="24"/>
-          <w:highlight w:val="white"/>
-        </w:rPr>
-        <w:t>Distribute the arrays across a one</w:t>
-      </w:r>
-      <w:r>
-        <w:rPr>
-          <w:rFonts w:ascii="Times New Roman" w:eastAsia="Times New Roman" w:hAnsi="Times New Roman" w:cs="Times New Roman"/>
-          <w:sz w:val="24"/>
-          <w:szCs w:val="24"/>
-          <w:highlight w:val="white"/>
-        </w:rPr>
-        <w:t>-dimensional processor network with MPI.</w:t>
-      </w:r>
-    </w:p>
-    <w:p>
-      <w:pPr>
-        <w:numPr>
-          <w:ilvl w:val="0"/>
-          <w:numId w:val="2"/>
-        </w:numPr>
-        <w:spacing w:before="240"/>
-        <w:rPr>
-          <w:rFonts w:ascii="Times New Roman" w:eastAsia="Times New Roman" w:hAnsi="Times New Roman" w:cs="Times New Roman"/>
-          <w:highlight w:val="white"/>
-        </w:rPr>
-      </w:pPr>
-      <w:r>
-        <w:rPr>
-          <w:rFonts w:ascii="Times New Roman" w:eastAsia="Times New Roman" w:hAnsi="Times New Roman" w:cs="Times New Roman"/>
-          <w:sz w:val="14"/>
-          <w:szCs w:val="14"/>
-          <w:highlight w:val="white"/>
-        </w:rPr>
-        <w:t xml:space="preserve"> </w:t>
-      </w:r>
-      <w:r>
-        <w:rPr>
-          <w:rFonts w:ascii="Times New Roman" w:eastAsia="Times New Roman" w:hAnsi="Times New Roman" w:cs="Times New Roman"/>
-          <w:sz w:val="24"/>
-          <w:szCs w:val="24"/>
-          <w:highlight w:val="white"/>
-        </w:rPr>
-        <w:t>Assume a three deep ghost region between processors.</w:t>
-      </w:r>
-    </w:p>
-    <w:p>
-      <w:pPr>
-        <w:numPr>
-          <w:ilvl w:val="0"/>
-          <w:numId w:val="2"/>
-        </w:numPr>
-        <w:rPr>
-          <w:rFonts w:ascii="Times New Roman" w:eastAsia="Times New Roman" w:hAnsi="Times New Roman" w:cs="Times New Roman"/>
-          <w:highlight w:val="white"/>
-        </w:rPr>
-      </w:pPr>
-      <w:r>
-        <w:rPr>
-          <w:rFonts w:ascii="Times New Roman" w:eastAsia="Times New Roman" w:hAnsi="Times New Roman" w:cs="Times New Roman"/>
-          <w:sz w:val="24"/>
-          <w:szCs w:val="24"/>
-          <w:highlight w:val="white"/>
-        </w:rPr>
-        <w:t>Compute the min – max array values in the individual memory spaces and gather them into the global min-max values.</w:t>
-      </w:r>
-    </w:p>
-    <w:p>
-      <w:pPr>
-        <w:numPr>
-          <w:ilvl w:val="0"/>
-          <w:numId w:val="2"/>
-        </w:numPr>
-        <w:rPr>
-          <w:rFonts w:ascii="Times New Roman" w:eastAsia="Times New Roman" w:hAnsi="Times New Roman" w:cs="Times New Roman"/>
-          <w:highlight w:val="white"/>
-        </w:rPr>
-      </w:pPr>
-      <w:r>
-        <w:rPr>
-          <w:rFonts w:ascii="Times New Roman" w:eastAsia="Times New Roman" w:hAnsi="Times New Roman" w:cs="Times New Roman"/>
-          <w:sz w:val="24"/>
-          <w:szCs w:val="24"/>
-          <w:highlight w:val="white"/>
-        </w:rPr>
-        <w:t xml:space="preserve">Use the Linux time command to document entire </w:t>
-      </w:r>
-      <w:r>
-        <w:rPr>
-          <w:rFonts w:ascii="Times New Roman" w:eastAsia="Times New Roman" w:hAnsi="Times New Roman" w:cs="Times New Roman"/>
-          <w:sz w:val="24"/>
-          <w:szCs w:val="24"/>
-          <w:highlight w:val="white"/>
-        </w:rPr>
-        <w:t>job runtime.</w:t>
-      </w:r>
-    </w:p>
-    <w:p>
-      <w:pPr>
-        <w:numPr>
-          <w:ilvl w:val="0"/>
-          <w:numId w:val="2"/>
-        </w:numPr>
-        <w:rPr>
-          <w:rFonts w:ascii="Times New Roman" w:eastAsia="Times New Roman" w:hAnsi="Times New Roman" w:cs="Times New Roman"/>
-          <w:highlight w:val="white"/>
-        </w:rPr>
-      </w:pPr>
-      <w:r>
-        <w:rPr>
-          <w:rFonts w:ascii="Times New Roman" w:eastAsia="Times New Roman" w:hAnsi="Times New Roman" w:cs="Times New Roman"/>
-          <w:sz w:val="24"/>
-          <w:szCs w:val="24"/>
-          <w:highlight w:val="white"/>
-        </w:rPr>
-        <w:t>Use the Linux timer command to document performance as the array size scales to large numbers – gigabytes of memory.</w:t>
-      </w:r>
-    </w:p>
-    <w:p>
-      <w:pPr>
-        <w:numPr>
-          <w:ilvl w:val="0"/>
-          <w:numId w:val="2"/>
-        </w:numPr>
-        <w:rPr>
-          <w:rFonts w:ascii="Times New Roman" w:eastAsia="Times New Roman" w:hAnsi="Times New Roman" w:cs="Times New Roman"/>
-          <w:highlight w:val="white"/>
-        </w:rPr>
-      </w:pPr>
-      <w:r>
-        <w:rPr>
-          <w:rFonts w:ascii="Times New Roman" w:eastAsia="Times New Roman" w:hAnsi="Times New Roman" w:cs="Times New Roman"/>
-          <w:sz w:val="24"/>
-          <w:szCs w:val="24"/>
-          <w:highlight w:val="white"/>
-        </w:rPr>
-        <w:t>Be careful in using reduction operators like: min and max.</w:t>
-      </w:r>
-    </w:p>
-    <w:p>
-      <w:pPr>
-        <w:numPr>
-          <w:ilvl w:val="0"/>
-          <w:numId w:val="2"/>
-        </w:numPr>
-        <w:spacing w:after="240"/>
-        <w:rPr>
-          <w:rFonts w:ascii="Times New Roman" w:eastAsia="Times New Roman" w:hAnsi="Times New Roman" w:cs="Times New Roman"/>
-          <w:highlight w:val="white"/>
-        </w:rPr>
-      </w:pPr>
-      <w:r>
-        <w:rPr>
-          <w:rFonts w:ascii="Times New Roman" w:eastAsia="Times New Roman" w:hAnsi="Times New Roman" w:cs="Times New Roman"/>
-          <w:sz w:val="14"/>
-          <w:szCs w:val="14"/>
-          <w:highlight w:val="white"/>
-        </w:rPr>
-        <w:t xml:space="preserve"> </w:t>
-      </w:r>
-      <w:r>
-        <w:rPr>
-          <w:rFonts w:ascii="Times New Roman" w:eastAsia="Times New Roman" w:hAnsi="Times New Roman" w:cs="Times New Roman"/>
-          <w:sz w:val="24"/>
-          <w:szCs w:val="24"/>
-          <w:highlight w:val="white"/>
-        </w:rPr>
-        <w:t>Compare performance of your parallel program with a single process</w:t>
-      </w:r>
-      <w:r>
-        <w:rPr>
-          <w:rFonts w:ascii="Times New Roman" w:eastAsia="Times New Roman" w:hAnsi="Times New Roman" w:cs="Times New Roman"/>
-          <w:sz w:val="24"/>
-          <w:szCs w:val="24"/>
-          <w:highlight w:val="white"/>
-        </w:rPr>
-        <w:t>or program.</w:t>
-      </w:r>
-    </w:p>
-    <w:p>
-      <w:pPr>
-        <w:rPr>
-          <w:rFonts w:ascii="Times New Roman" w:eastAsia="Times New Roman" w:hAnsi="Times New Roman" w:cs="Times New Roman"/>
-          <w:sz w:val="24"/>
-          <w:szCs w:val="24"/>
-        </w:rPr>
-      </w:pPr>
-      <w:r>
-        <w:rPr>
-          <w:rFonts w:ascii="Times New Roman" w:eastAsia="Times New Roman" w:hAnsi="Times New Roman" w:cs="Times New Roman"/>
-          <w:sz w:val="24"/>
-          <w:szCs w:val="24"/>
-          <w:highlight w:val="white"/>
-        </w:rPr>
-        <w:t>Do a scaling study and an algorithm complexity analysis of these programs</w:t>
-      </w:r>
-    </w:p>
-    <w:p>
-      <w:pPr>
-        <w:rPr>
-          <w:rFonts w:ascii="Times New Roman" w:eastAsia="Times New Roman" w:hAnsi="Times New Roman" w:cs="Times New Roman"/>
-          <w:sz w:val="24"/>
-          <w:szCs w:val="24"/>
-        </w:rPr>
-      </w:pPr>
-    </w:p>
-    <w:p>
-      <w:pPr>
-        <w:rPr>
-          <w:rFonts w:ascii="Times New Roman" w:eastAsia="Times New Roman" w:hAnsi="Times New Roman" w:cs="Times New Roman"/>
-          <w:sz w:val="24"/>
-          <w:szCs w:val="24"/>
-        </w:rPr>
-      </w:pPr>
-    </w:p>
-    <w:p>
-      <w:pPr>
-        <w:rPr>
-          <w:rFonts w:ascii="Times New Roman" w:eastAsia="Times New Roman" w:hAnsi="Times New Roman" w:cs="Times New Roman"/>
-          <w:sz w:val="24"/>
-          <w:szCs w:val="24"/>
-        </w:rPr>
-      </w:pPr>
-    </w:p>
-    <w:p>
-      <w:pPr>
-        <w:rPr>
-          <w:rFonts w:ascii="Times New Roman" w:eastAsia="Times New Roman" w:hAnsi="Times New Roman" w:cs="Times New Roman"/>
-          <w:i/>
-          <w:sz w:val="24"/>
-          <w:szCs w:val="24"/>
-        </w:rPr>
-      </w:pPr>
-      <w:r>
-        <w:rPr>
-          <w:rFonts w:ascii="Times New Roman" w:eastAsia="Times New Roman" w:hAnsi="Times New Roman" w:cs="Times New Roman"/>
-          <w:i/>
-          <w:sz w:val="24"/>
-          <w:szCs w:val="24"/>
-        </w:rPr>
-        <w:pict w14:anchorId="7DB26F0E">
+          <w:rFonts w:ascii="Times New Roman" w:hAnsi="Times New Roman" w:cs="Times New Roman"/>
+          <w:sz w:val="24"/>
+          <w:szCs w:val="24"/>
+        </w:rPr>
+      </w:pPr>
+    </w:p>
+    <w:p>
+      <w:pPr>
+        <w:rPr>
+          <w:rFonts w:ascii="Times New Roman" w:eastAsia="Times New Roman" w:hAnsi="Times New Roman" w:cs="Times New Roman"/>
+          <w:i/>
+          <w:sz w:val="24"/>
+          <w:szCs w:val="24"/>
+        </w:rPr>
+      </w:pPr>
+      <w:r>
+        <w:rPr>
+          <w:rFonts w:ascii="Times New Roman" w:eastAsia="Times New Roman" w:hAnsi="Times New Roman" w:cs="Times New Roman"/>
+          <w:i/>
+          <w:sz w:val="24"/>
+          <w:szCs w:val="24"/>
+        </w:rPr>
+        <w:pict w14:anchorId="2A33C0F6">
           <v:shapetype id="_x0000_t75" coordsize="21600,21600" o:spt="75" o:preferrelative="t" path="m@4@5l@4@11@9@11@9@5xe" filled="f" stroked="f">
             <v:stroke joinstyle="miter"/>
             <v:formulas>
@@ -681,12 +256,11 @@
       <w:hyperlink r:id="rId6" w:history="1">
         <w:r>
           <w:rPr>
+            <w:rStyle w:val="Hyperlink"/>
             <w:rFonts w:ascii="Times New Roman" w:eastAsia="Times New Roman" w:hAnsi="Times New Roman" w:cs="Times New Roman"/>
             <w:i/>
-            <w:color w:val="0000FF"/>
             <w:sz w:val="24"/>
             <w:szCs w:val="24"/>
-            <w:u w:val="single"/>
           </w:rPr>
           <w:t>https://creativecommons.org/licenses/by-nc/4.0</w:t>
         </w:r>
@@ -731,12 +305,11 @@
       <w:hyperlink r:id="rId7" w:history="1">
         <w:r>
           <w:rPr>
+            <w:rStyle w:val="Hyperlink"/>
             <w:rFonts w:ascii="Times New Roman" w:eastAsia="Times New Roman" w:hAnsi="Times New Roman" w:cs="Times New Roman"/>
             <w:i/>
-            <w:color w:val="0000FF"/>
             <w:sz w:val="24"/>
             <w:szCs w:val="24"/>
-            <w:u w:val="single"/>
           </w:rPr>
           <w:t>http://shodor.org/petascale/materials/semester-curriculum</w:t>
         </w:r>
@@ -767,8 +340,25 @@
           <w:sz w:val="24"/>
           <w:szCs w:val="24"/>
         </w:rPr>
-        <w:lastRenderedPageBreak/>
-        <w:t>We welcome your improvements! You can submit your proposed changes to this material and the rest of the curriculum in our GitHub repository at</w:t>
+        <w:t>We welcome your improvements</w:t>
+      </w:r>
+      <w:r>
+        <w:rPr>
+          <w:rFonts w:ascii="Times New Roman" w:eastAsia="Times New Roman" w:hAnsi="Times New Roman" w:cs="Times New Roman"/>
+          <w:i/>
+          <w:sz w:val="24"/>
+          <w:szCs w:val="24"/>
+        </w:rPr>
+        <w:t xml:space="preserve">! You can submit your proposed changes to this </w:t>
+      </w:r>
+      <w:r>
+        <w:rPr>
+          <w:rFonts w:ascii="Times New Roman" w:eastAsia="Times New Roman" w:hAnsi="Times New Roman" w:cs="Times New Roman"/>
+          <w:i/>
+          <w:sz w:val="24"/>
+          <w:szCs w:val="24"/>
+        </w:rPr>
+        <w:t>material and the rest of the curriculum in our GitHub repository at</w:t>
       </w:r>
       <w:r>
         <w:rPr>
@@ -782,12 +372,11 @@
       <w:hyperlink r:id="rId8" w:history="1">
         <w:r>
           <w:rPr>
+            <w:rStyle w:val="Hyperlink"/>
             <w:rFonts w:ascii="Times New Roman" w:eastAsia="Times New Roman" w:hAnsi="Times New Roman" w:cs="Times New Roman"/>
             <w:i/>
-            <w:color w:val="0000FF"/>
             <w:sz w:val="24"/>
             <w:szCs w:val="24"/>
-            <w:u w:val="single"/>
           </w:rPr>
           <w:t>https://github.com/shodor-education/petascale-semester-curriculum</w:t>
         </w:r>
@@ -806,7 +395,9 @@
     <w:p>
       <w:pPr>
         <w:rPr>
-          <w:rFonts w:ascii="Times New Roman" w:eastAsia="Times New Roman" w:hAnsi="Times New Roman" w:cs="Times New Roman"/>
+          <w:rStyle w:val="Hyperlink"/>
+          <w:rFonts w:ascii="Times New Roman" w:eastAsia="Times New Roman" w:hAnsi="Times New Roman" w:cs="Times New Roman"/>
+          <w:i/>
           <w:sz w:val="24"/>
           <w:szCs w:val="24"/>
         </w:rPr>
@@ -823,16 +414,365 @@
       <w:hyperlink r:id="rId9" w:history="1">
         <w:r>
           <w:rPr>
+            <w:rStyle w:val="Hyperlink"/>
             <w:rFonts w:ascii="Times New Roman" w:eastAsia="Times New Roman" w:hAnsi="Times New Roman" w:cs="Times New Roman"/>
             <w:i/>
-            <w:color w:val="0000FF"/>
             <w:sz w:val="24"/>
             <w:szCs w:val="24"/>
-            <w:u w:val="single"/>
           </w:rPr>
           <w:t>petascale@shodor.org</w:t>
         </w:r>
       </w:hyperlink>
+    </w:p>
+    <w:p>
+      <w:pPr>
+        <w:rPr>
+          <w:rStyle w:val="Hyperlink"/>
+          <w:rFonts w:ascii="Times New Roman" w:eastAsia="Times New Roman" w:hAnsi="Times New Roman" w:cs="Times New Roman"/>
+          <w:i/>
+          <w:sz w:val="24"/>
+          <w:szCs w:val="24"/>
+        </w:rPr>
+      </w:pPr>
+      <w:r>
+        <w:rPr>
+          <w:rStyle w:val="Hyperlink"/>
+          <w:rFonts w:ascii="Times New Roman" w:eastAsia="Times New Roman" w:hAnsi="Times New Roman" w:cs="Times New Roman"/>
+          <w:i/>
+          <w:sz w:val="24"/>
+          <w:szCs w:val="24"/>
+        </w:rPr>
+        <w:br w:type="page"/>
+      </w:r>
+    </w:p>
+    <w:p>
+      <w:pPr>
+        <w:spacing w:before="240" w:after="240"/>
+        <w:rPr>
+          <w:rFonts w:ascii="Times New Roman" w:eastAsia="Times New Roman" w:hAnsi="Times New Roman" w:cs="Times New Roman"/>
+          <w:sz w:val="24"/>
+          <w:szCs w:val="24"/>
+          <w:highlight w:val="white"/>
+        </w:rPr>
+      </w:pPr>
+      <w:r>
+        <w:rPr>
+          <w:rFonts w:ascii="Times New Roman" w:eastAsia="Times New Roman" w:hAnsi="Times New Roman" w:cs="Times New Roman"/>
+          <w:sz w:val="24"/>
+          <w:szCs w:val="24"/>
+          <w:highlight w:val="white"/>
+        </w:rPr>
+        <w:lastRenderedPageBreak/>
+        <w:t>Write a simple random matrix addition serial code in C and Fortran.</w:t>
+      </w:r>
+    </w:p>
+    <w:p>
+      <w:pPr>
+        <w:numPr>
+          <w:ilvl w:val="0"/>
+          <w:numId w:val="1"/>
+        </w:numPr>
+        <w:spacing w:before="240"/>
+        <w:rPr>
+          <w:rFonts w:ascii="Times New Roman" w:eastAsia="Times New Roman" w:hAnsi="Times New Roman" w:cs="Times New Roman"/>
+          <w:sz w:val="24"/>
+          <w:szCs w:val="24"/>
+          <w:highlight w:val="white"/>
+        </w:rPr>
+      </w:pPr>
+      <w:r>
+        <w:rPr>
+          <w:rFonts w:ascii="Times New Roman" w:eastAsia="Times New Roman" w:hAnsi="Times New Roman" w:cs="Times New Roman"/>
+          <w:sz w:val="24"/>
+          <w:szCs w:val="24"/>
+          <w:highlight w:val="white"/>
+        </w:rPr>
+        <w:t>Add memory allocation methods to the code that defines the dimensions of the matrices</w:t>
+      </w:r>
+    </w:p>
+    <w:p>
+      <w:pPr>
+        <w:numPr>
+          <w:ilvl w:val="0"/>
+          <w:numId w:val="1"/>
+        </w:numPr>
+        <w:rPr>
+          <w:rFonts w:ascii="Times New Roman" w:eastAsia="Times New Roman" w:hAnsi="Times New Roman" w:cs="Times New Roman"/>
+          <w:sz w:val="24"/>
+          <w:szCs w:val="24"/>
+          <w:highlight w:val="white"/>
+        </w:rPr>
+      </w:pPr>
+      <w:r>
+        <w:rPr>
+          <w:rFonts w:ascii="Times New Roman" w:eastAsia="Times New Roman" w:hAnsi="Times New Roman" w:cs="Times New Roman"/>
+          <w:sz w:val="24"/>
+          <w:szCs w:val="24"/>
+          <w:highlight w:val="white"/>
+        </w:rPr>
+        <w:t>Define arrays for each matrix and allocate required memory</w:t>
+      </w:r>
+    </w:p>
+    <w:p>
+      <w:pPr>
+        <w:numPr>
+          <w:ilvl w:val="0"/>
+          <w:numId w:val="1"/>
+        </w:numPr>
+        <w:rPr>
+          <w:rFonts w:ascii="Times New Roman" w:eastAsia="Times New Roman" w:hAnsi="Times New Roman" w:cs="Times New Roman"/>
+          <w:sz w:val="24"/>
+          <w:szCs w:val="24"/>
+          <w:highlight w:val="white"/>
+        </w:rPr>
+      </w:pPr>
+      <w:r>
+        <w:rPr>
+          <w:rFonts w:ascii="Times New Roman" w:eastAsia="Times New Roman" w:hAnsi="Times New Roman" w:cs="Times New Roman"/>
+          <w:sz w:val="24"/>
+          <w:szCs w:val="24"/>
+          <w:highlight w:val="white"/>
+        </w:rPr>
+        <w:t xml:space="preserve">Write </w:t>
+      </w:r>
+      <w:r>
+        <w:rPr>
+          <w:rFonts w:ascii="Times New Roman" w:eastAsia="Times New Roman" w:hAnsi="Times New Roman" w:cs="Times New Roman"/>
+          <w:b/>
+          <w:sz w:val="24"/>
+          <w:szCs w:val="24"/>
+          <w:highlight w:val="white"/>
+        </w:rPr>
+        <w:t>do/for</w:t>
+      </w:r>
+      <w:r>
+        <w:rPr>
+          <w:rFonts w:ascii="Times New Roman" w:eastAsia="Times New Roman" w:hAnsi="Times New Roman" w:cs="Times New Roman"/>
+          <w:sz w:val="24"/>
+          <w:szCs w:val="24"/>
+          <w:highlight w:val="white"/>
+        </w:rPr>
+        <w:t xml:space="preserve"> loop(s) to initialize the matrix arrays with some numbers, you could use random number generators.</w:t>
+      </w:r>
+    </w:p>
+    <w:p>
+      <w:pPr>
+        <w:numPr>
+          <w:ilvl w:val="0"/>
+          <w:numId w:val="1"/>
+        </w:numPr>
+        <w:spacing w:after="240"/>
+        <w:rPr>
+          <w:rFonts w:ascii="Times New Roman" w:eastAsia="Times New Roman" w:hAnsi="Times New Roman" w:cs="Times New Roman"/>
+          <w:sz w:val="24"/>
+          <w:szCs w:val="24"/>
+          <w:highlight w:val="white"/>
+        </w:rPr>
+      </w:pPr>
+      <w:r>
+        <w:rPr>
+          <w:rFonts w:ascii="Times New Roman" w:eastAsia="Times New Roman" w:hAnsi="Times New Roman" w:cs="Times New Roman"/>
+          <w:sz w:val="14"/>
+          <w:szCs w:val="14"/>
+          <w:highlight w:val="white"/>
+        </w:rPr>
+        <w:t xml:space="preserve"> </w:t>
+      </w:r>
+      <w:r>
+        <w:rPr>
+          <w:rFonts w:ascii="Times New Roman" w:eastAsia="Times New Roman" w:hAnsi="Times New Roman" w:cs="Times New Roman"/>
+          <w:sz w:val="24"/>
+          <w:szCs w:val="24"/>
+          <w:highlight w:val="white"/>
+        </w:rPr>
+        <w:t>Write loops to find the min and max array values.</w:t>
+      </w:r>
+    </w:p>
+    <w:p>
+      <w:pPr>
+        <w:spacing w:before="240" w:after="240"/>
+        <w:rPr>
+          <w:rFonts w:ascii="Times New Roman" w:eastAsia="Times New Roman" w:hAnsi="Times New Roman" w:cs="Times New Roman"/>
+          <w:sz w:val="24"/>
+          <w:szCs w:val="24"/>
+          <w:highlight w:val="white"/>
+        </w:rPr>
+      </w:pPr>
+      <w:r>
+        <w:rPr>
+          <w:rFonts w:ascii="Times New Roman" w:eastAsia="Times New Roman" w:hAnsi="Times New Roman" w:cs="Times New Roman"/>
+          <w:sz w:val="24"/>
+          <w:szCs w:val="24"/>
+          <w:highlight w:val="white"/>
+        </w:rPr>
+        <w:t>Distribute the arrays across a one-dimensional processor network with MPI.</w:t>
+      </w:r>
+    </w:p>
+    <w:p>
+      <w:pPr>
+        <w:numPr>
+          <w:ilvl w:val="0"/>
+          <w:numId w:val="2"/>
+        </w:numPr>
+        <w:spacing w:before="240"/>
+        <w:rPr>
+          <w:rFonts w:ascii="Times New Roman" w:eastAsia="Times New Roman" w:hAnsi="Times New Roman" w:cs="Times New Roman"/>
+          <w:highlight w:val="white"/>
+        </w:rPr>
+      </w:pPr>
+      <w:r>
+        <w:rPr>
+          <w:rFonts w:ascii="Times New Roman" w:eastAsia="Times New Roman" w:hAnsi="Times New Roman" w:cs="Times New Roman"/>
+          <w:sz w:val="14"/>
+          <w:szCs w:val="14"/>
+          <w:highlight w:val="white"/>
+        </w:rPr>
+        <w:t xml:space="preserve"> </w:t>
+      </w:r>
+      <w:r>
+        <w:rPr>
+          <w:rFonts w:ascii="Times New Roman" w:eastAsia="Times New Roman" w:hAnsi="Times New Roman" w:cs="Times New Roman"/>
+          <w:sz w:val="24"/>
+          <w:szCs w:val="24"/>
+          <w:highlight w:val="white"/>
+        </w:rPr>
+        <w:t>Assume a three deep ghost region between processors.</w:t>
+      </w:r>
+    </w:p>
+    <w:p>
+      <w:pPr>
+        <w:numPr>
+          <w:ilvl w:val="0"/>
+          <w:numId w:val="2"/>
+        </w:numPr>
+        <w:rPr>
+          <w:rFonts w:ascii="Times New Roman" w:eastAsia="Times New Roman" w:hAnsi="Times New Roman" w:cs="Times New Roman"/>
+          <w:highlight w:val="white"/>
+        </w:rPr>
+      </w:pPr>
+      <w:r>
+        <w:rPr>
+          <w:rFonts w:ascii="Times New Roman" w:eastAsia="Times New Roman" w:hAnsi="Times New Roman" w:cs="Times New Roman"/>
+          <w:sz w:val="24"/>
+          <w:szCs w:val="24"/>
+          <w:highlight w:val="white"/>
+        </w:rPr>
+        <w:t>Compute the min – max array values in the individual memory spaces and gather them into the global min-max values.</w:t>
+      </w:r>
+    </w:p>
+    <w:p>
+      <w:pPr>
+        <w:numPr>
+          <w:ilvl w:val="0"/>
+          <w:numId w:val="2"/>
+        </w:numPr>
+        <w:rPr>
+          <w:rFonts w:ascii="Times New Roman" w:eastAsia="Times New Roman" w:hAnsi="Times New Roman" w:cs="Times New Roman"/>
+          <w:highlight w:val="white"/>
+        </w:rPr>
+      </w:pPr>
+      <w:r>
+        <w:rPr>
+          <w:rFonts w:ascii="Times New Roman" w:eastAsia="Times New Roman" w:hAnsi="Times New Roman" w:cs="Times New Roman"/>
+          <w:sz w:val="24"/>
+          <w:szCs w:val="24"/>
+          <w:highlight w:val="white"/>
+        </w:rPr>
+        <w:t>Use the Linux time command to document entire job runtime.</w:t>
+      </w:r>
+    </w:p>
+    <w:p>
+      <w:pPr>
+        <w:numPr>
+          <w:ilvl w:val="0"/>
+          <w:numId w:val="2"/>
+        </w:numPr>
+        <w:rPr>
+          <w:rFonts w:ascii="Times New Roman" w:eastAsia="Times New Roman" w:hAnsi="Times New Roman" w:cs="Times New Roman"/>
+          <w:highlight w:val="white"/>
+        </w:rPr>
+      </w:pPr>
+      <w:r>
+        <w:rPr>
+          <w:rFonts w:ascii="Times New Roman" w:eastAsia="Times New Roman" w:hAnsi="Times New Roman" w:cs="Times New Roman"/>
+          <w:sz w:val="24"/>
+          <w:szCs w:val="24"/>
+          <w:highlight w:val="white"/>
+        </w:rPr>
+        <w:t>Use the Linux timer command to document performance as the array size scales to large numbers – gigabytes of memory.</w:t>
+      </w:r>
+    </w:p>
+    <w:p>
+      <w:pPr>
+        <w:numPr>
+          <w:ilvl w:val="0"/>
+          <w:numId w:val="2"/>
+        </w:numPr>
+        <w:rPr>
+          <w:rFonts w:ascii="Times New Roman" w:eastAsia="Times New Roman" w:hAnsi="Times New Roman" w:cs="Times New Roman"/>
+          <w:highlight w:val="white"/>
+        </w:rPr>
+      </w:pPr>
+      <w:r>
+        <w:rPr>
+          <w:rFonts w:ascii="Times New Roman" w:eastAsia="Times New Roman" w:hAnsi="Times New Roman" w:cs="Times New Roman"/>
+          <w:sz w:val="24"/>
+          <w:szCs w:val="24"/>
+          <w:highlight w:val="white"/>
+        </w:rPr>
+        <w:t>Be careful in using reduction operators like: min and max.</w:t>
+      </w:r>
+    </w:p>
+    <w:p>
+      <w:pPr>
+        <w:numPr>
+          <w:ilvl w:val="0"/>
+          <w:numId w:val="2"/>
+        </w:numPr>
+        <w:spacing w:after="240"/>
+        <w:rPr>
+          <w:rFonts w:ascii="Times New Roman" w:eastAsia="Times New Roman" w:hAnsi="Times New Roman" w:cs="Times New Roman"/>
+          <w:highlight w:val="white"/>
+        </w:rPr>
+      </w:pPr>
+      <w:r>
+        <w:rPr>
+          <w:rFonts w:ascii="Times New Roman" w:eastAsia="Times New Roman" w:hAnsi="Times New Roman" w:cs="Times New Roman"/>
+          <w:sz w:val="14"/>
+          <w:szCs w:val="14"/>
+          <w:highlight w:val="white"/>
+        </w:rPr>
+        <w:t xml:space="preserve"> </w:t>
+      </w:r>
+      <w:r>
+        <w:rPr>
+          <w:rFonts w:ascii="Times New Roman" w:eastAsia="Times New Roman" w:hAnsi="Times New Roman" w:cs="Times New Roman"/>
+          <w:sz w:val="24"/>
+          <w:szCs w:val="24"/>
+          <w:highlight w:val="white"/>
+        </w:rPr>
+        <w:t>Compare performance of your parallel program with a single processor program.</w:t>
+      </w:r>
+    </w:p>
+    <w:p>
+      <w:pPr>
+        <w:rPr>
+          <w:rFonts w:ascii="Times New Roman" w:eastAsia="Times New Roman" w:hAnsi="Times New Roman" w:cs="Times New Roman"/>
+          <w:sz w:val="24"/>
+          <w:szCs w:val="24"/>
+        </w:rPr>
+      </w:pPr>
+      <w:r>
+        <w:rPr>
+          <w:rFonts w:ascii="Times New Roman" w:eastAsia="Times New Roman" w:hAnsi="Times New Roman" w:cs="Times New Roman"/>
+          <w:sz w:val="24"/>
+          <w:szCs w:val="24"/>
+          <w:highlight w:val="white"/>
+        </w:rPr>
+        <w:t>Do a scaling study and an algorithm complexity analysis of these programs</w:t>
+      </w:r>
+      <w:bookmarkStart w:id="5" w:name="_GoBack"/>
+      <w:bookmarkEnd w:id="5"/>
     </w:p>
     <w:sectPr>
       <w:pgSz w:w="12240" w:h="15840"/>
@@ -1632,6 +1572,17 @@
       <w:szCs w:val="30"/>
     </w:rPr>
   </w:style>
+  <w:style w:type="character" w:styleId="Hyperlink">
+    <w:name w:val="Hyperlink"/>
+    <w:basedOn w:val="DefaultParagraphFont"/>
+    <w:uiPriority w:val="99"/>
+    <w:unhideWhenUsed/>
+    <w:rsid w:val="00E01270"/>
+    <w:rPr>
+      <w:color w:val="0000FF" w:themeColor="hyperlink"/>
+      <w:u w:val="single"/>
+    </w:rPr>
+  </w:style>
 </w:styles>
 </file>
 
